--- a/Meeting Notes/Vadja Meetings/Professor Weekly Meeting Agenda 1-17-23.docx
+++ b/Meeting Notes/Vadja Meetings/Professor Weekly Meeting Agenda 1-17-23.docx
@@ -1,39 +1,32 @@
 
 <file path=word/document.xml><?xml version="1.0" encoding="utf-8"?>
-<w:document xmlns:mc="http://schemas.openxmlformats.org/markup-compatibility/2006" xmlns:o="urn:schemas-microsoft-com:office:office" xmlns:r="http://schemas.openxmlformats.org/officeDocument/2006/relationships" xmlns:m="http://schemas.openxmlformats.org/officeDocument/2006/math" xmlns:v="urn:schemas-microsoft-com:vml" xmlns:wp="http://schemas.openxmlformats.org/drawingml/2006/wordprocessingDrawing" xmlns:w10="urn:schemas-microsoft-com:office:word" xmlns:w="http://schemas.openxmlformats.org/wordprocessingml/2006/main" xmlns:wne="http://schemas.microsoft.com/office/word/2006/wordml" xmlns:sl="http://schemas.openxmlformats.org/schemaLibrary/2006/main" xmlns:a="http://schemas.openxmlformats.org/drawingml/2006/main" xmlns:pic="http://schemas.openxmlformats.org/drawingml/2006/picture" xmlns:c="http://schemas.openxmlformats.org/drawingml/2006/chart" xmlns:lc="http://schemas.openxmlformats.org/drawingml/2006/lockedCanvas" xmlns:dgm="http://schemas.openxmlformats.org/drawingml/2006/diagram" xmlns:wps="http://schemas.microsoft.com/office/word/2010/wordprocessingShape" xmlns:wpg="http://schemas.microsoft.com/office/word/2010/wordprocessingGroup" xmlns:w14="http://schemas.microsoft.com/office/word/2010/wordml" xmlns:w15="http://schemas.microsoft.com/office/word/2012/wordml">
+<w:document xmlns:o="urn:schemas-microsoft-com:office:office" xmlns:r="http://schemas.openxmlformats.org/officeDocument/2006/relationships" xmlns:v="urn:schemas-microsoft-com:vml" xmlns:w="http://schemas.openxmlformats.org/wordprocessingml/2006/main" xmlns:w10="urn:schemas-microsoft-com:office:word" xmlns:wp="http://schemas.openxmlformats.org/drawingml/2006/wordprocessingDrawing" xmlns:wps="http://schemas.microsoft.com/office/word/2010/wordprocessingShape" xmlns:wpg="http://schemas.microsoft.com/office/word/2010/wordprocessingGroup" xmlns:mc="http://schemas.openxmlformats.org/markup-compatibility/2006" xmlns:wp14="http://schemas.microsoft.com/office/word/2010/wordprocessingDrawing" xmlns:w14="http://schemas.microsoft.com/office/word/2010/wordml" xmlns:w15="http://schemas.microsoft.com/office/word/2012/wordml" mc:Ignorable="w14 wp14 w15">
   <w:body>
     <w:p>
       <w:pPr>
         <w:pStyle w:val="Title"/>
-        <w:rPr>
-          <w:rFonts w:ascii="Arial" w:cs="Arial" w:eastAsia="Arial" w:hAnsi="Arial"/>
+        <w:spacing w:before="100" w:after="0"/>
+        <w:rPr>
+          <w:rFonts w:ascii="Arial" w:hAnsi="Arial" w:eastAsia="Arial" w:cs="Arial"/>
           <w:color w:val="000000"/>
           <w:sz w:val="52"/>
           <w:szCs w:val="52"/>
         </w:rPr>
       </w:pPr>
-      <w:bookmarkStart w:colFirst="0" w:colLast="0" w:name="_3uc17hbagbby" w:id="0"/>
+      <w:bookmarkStart w:id="0" w:name="_3uc17hbagbby"/>
       <w:bookmarkEnd w:id="0"/>
       <w:r>
         <w:rPr>
-          <w:rFonts w:ascii="Arial" w:cs="Arial" w:eastAsia="Arial" w:hAnsi="Arial"/>
+          <w:rFonts w:eastAsia="Arial" w:cs="Arial"/>
           <w:color w:val="000000"/>
           <w:sz w:val="52"/>
           <w:szCs w:val="52"/>
-          <w:rtl w:val="0"/>
-        </w:rPr>
-        <w:t xml:space="preserve">Professor Vajda Weekly Meeting #</w:t>
-      </w:r>
-      <w:r>
-        <w:rPr>
-          <w:rtl w:val="0"/>
-        </w:rPr>
-        <w:t xml:space="preserve">2</w:t>
-      </w:r>
-      <w:r>
-        <w:rPr>
-          <w:rtl w:val="0"/>
-        </w:rPr>
+        </w:rPr>
+        <w:t>Professor Vajda Weekly Meeting #</w:t>
+      </w:r>
+      <w:r>
+        <w:rPr/>
+        <w:t>2</w:t>
       </w:r>
     </w:p>
     <w:p>
@@ -41,120 +34,93 @@
         <w:pStyle w:val="Subtitle"/>
         <w:jc w:val="center"/>
         <w:rPr>
-          <w:rFonts w:ascii="Arial" w:cs="Arial" w:eastAsia="Arial" w:hAnsi="Arial"/>
-          <w:b w:val="0"/>
-        </w:rPr>
-      </w:pPr>
-      <w:bookmarkStart w:colFirst="0" w:colLast="0" w:name="_atyt83vvgf7z" w:id="1"/>
+          <w:rFonts w:ascii="Arial" w:hAnsi="Arial" w:eastAsia="Arial" w:cs="Arial"/>
+          <w:b w:val="false"/>
+          <w:b w:val="false"/>
+        </w:rPr>
+      </w:pPr>
+      <w:bookmarkStart w:id="1" w:name="_atyt83vvgf7z"/>
       <w:bookmarkEnd w:id="1"/>
       <w:r>
         <w:rPr>
-          <w:rFonts w:ascii="Arial" w:cs="Arial" w:eastAsia="Arial" w:hAnsi="Arial"/>
-          <w:b w:val="0"/>
-          <w:rtl w:val="0"/>
+          <w:rFonts w:eastAsia="Arial" w:cs="Arial"/>
+          <w:b w:val="false"/>
         </w:rPr>
         <w:t xml:space="preserve">January </w:t>
       </w:r>
       <w:r>
-        <w:rPr>
-          <w:rtl w:val="0"/>
-        </w:rPr>
-        <w:t xml:space="preserve">17</w:t>
-      </w:r>
-      <w:r>
-        <w:rPr>
-          <w:rFonts w:ascii="Arial" w:cs="Arial" w:eastAsia="Arial" w:hAnsi="Arial"/>
-          <w:b w:val="0"/>
-          <w:rtl w:val="0"/>
-        </w:rPr>
-        <w:t xml:space="preserve">th, 2023 / 10:00 AM / Zoom</w:t>
-      </w:r>
-      <w:r>
-        <w:rPr>
-          <w:rtl w:val="0"/>
-        </w:rPr>
+        <w:rPr/>
+        <w:t>17</w:t>
+      </w:r>
+      <w:r>
+        <w:rPr>
+          <w:rFonts w:eastAsia="Arial" w:cs="Arial"/>
+          <w:b w:val="false"/>
+        </w:rPr>
+        <w:t>th, 2023 / 10:00 AM / Zoom</w:t>
       </w:r>
     </w:p>
     <w:p>
       <w:pPr>
         <w:pStyle w:val="Heading1"/>
-        <w:pageBreakBefore w:val="0"/>
-        <w:pBdr>
-          <w:top w:space="0" w:sz="0" w:val="nil"/>
-          <w:left w:space="0" w:sz="0" w:val="nil"/>
-          <w:bottom w:space="0" w:sz="0" w:val="nil"/>
-          <w:right w:space="0" w:sz="0" w:val="nil"/>
-          <w:between w:space="0" w:sz="0" w:val="nil"/>
-        </w:pBdr>
-        <w:shd w:fill="auto" w:val="clear"/>
-        <w:rPr>
-          <w:rFonts w:ascii="Arial" w:cs="Arial" w:eastAsia="Arial" w:hAnsi="Arial"/>
+        <w:pageBreakBefore w:val="false"/>
+        <w:pBdr/>
+        <w:shd w:val="clear" w:fill="auto"/>
+        <w:rPr>
+          <w:rFonts w:ascii="Arial" w:hAnsi="Arial" w:eastAsia="Arial" w:cs="Arial"/>
           <w:color w:val="000000"/>
           <w:sz w:val="40"/>
           <w:szCs w:val="40"/>
         </w:rPr>
       </w:pPr>
-      <w:bookmarkStart w:colFirst="0" w:colLast="0" w:name="_d7c6siica7vj" w:id="2"/>
+      <w:bookmarkStart w:id="2" w:name="_d7c6siica7vj"/>
       <w:bookmarkEnd w:id="2"/>
       <w:r>
         <w:rPr>
-          <w:rFonts w:ascii="Arial" w:cs="Arial" w:eastAsia="Arial" w:hAnsi="Arial"/>
+          <w:rFonts w:eastAsia="Arial" w:cs="Arial"/>
           <w:color w:val="000000"/>
           <w:sz w:val="40"/>
           <w:szCs w:val="40"/>
-          <w:rtl w:val="0"/>
-        </w:rPr>
-        <w:t xml:space="preserve">Attendees</w:t>
+        </w:rPr>
+        <w:t>Attendees</w:t>
       </w:r>
     </w:p>
     <w:p>
       <w:pPr>
-        <w:pageBreakBefore w:val="0"/>
-        <w:pBdr>
-          <w:top w:space="0" w:sz="0" w:val="nil"/>
-          <w:left w:space="0" w:sz="0" w:val="nil"/>
-          <w:bottom w:space="0" w:sz="0" w:val="nil"/>
-          <w:right w:space="0" w:sz="0" w:val="nil"/>
-          <w:between w:space="0" w:sz="0" w:val="nil"/>
-        </w:pBdr>
-        <w:shd w:fill="auto" w:val="clear"/>
-        <w:rPr>
-          <w:rFonts w:ascii="Arial" w:cs="Arial" w:eastAsia="Arial" w:hAnsi="Arial"/>
+        <w:pStyle w:val="Normal1"/>
+        <w:pageBreakBefore w:val="false"/>
+        <w:pBdr/>
+        <w:shd w:val="clear" w:fill="auto"/>
+        <w:rPr>
+          <w:rFonts w:ascii="Arial" w:hAnsi="Arial" w:eastAsia="Arial" w:cs="Arial"/>
           <w:color w:val="000000"/>
         </w:rPr>
       </w:pPr>
       <w:r>
         <w:rPr>
-          <w:rFonts w:ascii="Arial" w:cs="Arial" w:eastAsia="Arial" w:hAnsi="Arial"/>
+          <w:rFonts w:eastAsia="Arial" w:cs="Arial"/>
           <w:color w:val="000000"/>
-          <w:rtl w:val="0"/>
-        </w:rPr>
-        <w:t xml:space="preserve">Keane Wesselius, Conner Gordon, Michael Camarata, Chris Payne, Lincoln Huber, Galmo Said, Joshua Ruymen, Shiva Shrestha, Professor Szilard Vajda</w:t>
+        </w:rPr>
+        <w:t>Keane Wesselius, Conner Gordon, Michael Camarata, Chris Payne, Lincoln Huber, Galmo Said, Joshua Ruymen, Shiva Shrestha, Professor Szilard Vajda</w:t>
       </w:r>
     </w:p>
     <w:p>
       <w:pPr>
         <w:pStyle w:val="Heading1"/>
         <w:rPr>
-          <w:rFonts w:ascii="Arial" w:cs="Arial" w:eastAsia="Arial" w:hAnsi="Arial"/>
+          <w:rFonts w:ascii="Arial" w:hAnsi="Arial" w:eastAsia="Arial" w:cs="Arial"/>
           <w:sz w:val="40"/>
           <w:szCs w:val="40"/>
         </w:rPr>
       </w:pPr>
-      <w:bookmarkStart w:colFirst="0" w:colLast="0" w:name="_bx9u4mwuq9wu" w:id="3"/>
+      <w:bookmarkStart w:id="3" w:name="_bx9u4mwuq9wu"/>
       <w:bookmarkEnd w:id="3"/>
       <w:r>
         <w:rPr>
           <w:sz w:val="40"/>
           <w:szCs w:val="40"/>
-          <w:rtl w:val="0"/>
-        </w:rPr>
-        <w:t xml:space="preserve">Agenda</w:t>
-      </w:r>
-      <w:r>
-        <w:rPr>
-          <w:rtl w:val="0"/>
-        </w:rPr>
+        </w:rPr>
+        <w:t>Agenda</w:t>
       </w:r>
     </w:p>
     <w:p>
@@ -162,191 +128,182 @@
         <w:pStyle w:val="Heading2"/>
         <w:rPr/>
       </w:pPr>
-      <w:bookmarkStart w:colFirst="0" w:colLast="0" w:name="_yibpwe2htee2" w:id="4"/>
+      <w:bookmarkStart w:id="4" w:name="_yibpwe2htee2"/>
       <w:bookmarkEnd w:id="4"/>
       <w:r>
-        <w:rPr>
-          <w:rtl w:val="0"/>
-        </w:rPr>
-        <w:t xml:space="preserve">Progress Since Last Meeting (5 Minutes)</w:t>
+        <w:rPr/>
+        <w:t>Progress Since Last Meeting (5 Minutes)</w:t>
       </w:r>
     </w:p>
     <w:p>
       <w:pPr>
-        <w:pageBreakBefore w:val="0"/>
+        <w:pStyle w:val="Normal1"/>
+        <w:pageBreakBefore w:val="false"/>
+        <w:numPr>
+          <w:ilvl w:val="0"/>
+          <w:numId w:val="1"/>
+        </w:numPr>
+        <w:pBdr/>
+        <w:shd w:val="clear" w:fill="auto"/>
+        <w:spacing w:before="120" w:afterAutospacing="0" w:after="0"/>
+        <w:ind w:left="720" w:hanging="360"/>
+        <w:rPr>
+          <w:rFonts w:ascii="Arial" w:hAnsi="Arial" w:eastAsia="Arial" w:cs="Arial"/>
+          <w:color w:val="000000"/>
+          <w:u w:val="none"/>
+        </w:rPr>
+      </w:pPr>
+      <w:r>
+        <w:rPr/>
+        <w:t>Individual SRS progress updates</w:t>
+      </w:r>
+    </w:p>
+    <w:p>
+      <w:pPr>
+        <w:pStyle w:val="Normal1"/>
+        <w:pageBreakBefore w:val="false"/>
+        <w:numPr>
+          <w:ilvl w:val="1"/>
+          <w:numId w:val="1"/>
+        </w:numPr>
+        <w:pBdr/>
+        <w:shd w:val="clear" w:fill="auto"/>
+        <w:spacing w:beforeAutospacing="0" w:before="0" w:after="0"/>
+        <w:ind w:left="1440" w:hanging="360"/>
+        <w:rPr>
+          <w:u w:val="none"/>
+        </w:rPr>
+      </w:pPr>
+      <w:r>
+        <w:rPr/>
+        <w:t>Report who has finished their SRS, any troubles or concerns while creating the SRS</w:t>
+      </w:r>
+    </w:p>
+    <w:p>
+      <w:pPr>
+        <w:pStyle w:val="Heading2"/>
+        <w:rPr/>
+      </w:pPr>
+      <w:bookmarkStart w:id="5" w:name="_90l0seor8krj"/>
+      <w:bookmarkEnd w:id="5"/>
+      <w:r>
+        <w:rPr/>
+        <w:t>Comparison of Technologies Requested by Taban (</w:t>
+      </w:r>
+      <w:r>
+        <w:rPr/>
+        <w:t>10</w:t>
+      </w:r>
+      <w:r>
+        <w:rPr/>
+        <w:t xml:space="preserve"> Minutes)</w:t>
+      </w:r>
+    </w:p>
+    <w:p>
+      <w:pPr>
+        <w:pStyle w:val="Normal1"/>
         <w:numPr>
           <w:ilvl w:val="0"/>
           <w:numId w:val="2"/>
         </w:numPr>
-        <w:pBdr>
-          <w:top w:space="0" w:sz="0" w:val="nil"/>
-          <w:left w:space="0" w:sz="0" w:val="nil"/>
-          <w:bottom w:space="0" w:sz="0" w:val="nil"/>
-          <w:right w:space="0" w:sz="0" w:val="nil"/>
-          <w:between w:space="0" w:sz="0" w:val="nil"/>
-        </w:pBdr>
-        <w:shd w:fill="auto" w:val="clear"/>
-        <w:spacing w:after="0" w:afterAutospacing="0"/>
+        <w:spacing w:before="120" w:afterAutospacing="0" w:after="0"/>
         <w:ind w:left="720" w:hanging="360"/>
         <w:rPr>
-          <w:rFonts w:ascii="Arial" w:cs="Arial" w:eastAsia="Arial" w:hAnsi="Arial"/>
           <w:color w:val="000000"/>
-          <w:u w:val="none"/>
-        </w:rPr>
-      </w:pPr>
-      <w:r>
-        <w:rPr>
-          <w:rtl w:val="0"/>
-        </w:rPr>
-        <w:t xml:space="preserve">Individual SRS progress updates</w:t>
+        </w:rPr>
+      </w:pPr>
+      <w:r>
+        <w:rPr/>
+        <w:t>Report progress made with comparing, contrasting, and learning technologies the client has requested, specifically React Native (Expo) and MongoDB</w:t>
       </w:r>
     </w:p>
     <w:p>
       <w:pPr>
-        <w:pageBreakBefore w:val="0"/>
+        <w:pStyle w:val="Normal1"/>
+        <w:numPr>
+          <w:ilvl w:val="0"/>
+          <w:numId w:val="2"/>
+        </w:numPr>
+        <w:spacing w:beforeAutospacing="0" w:before="0" w:after="0"/>
+        <w:ind w:left="720" w:hanging="360"/>
+        <w:rPr>
+          <w:color w:val="000000"/>
+        </w:rPr>
+      </w:pPr>
+      <w:r>
+        <w:rPr/>
+        <w:t>Report any deficiencies in considered technologies which would hinder progress of the project</w:t>
+      </w:r>
+    </w:p>
+    <w:p>
+      <w:pPr>
+        <w:pStyle w:val="Heading2"/>
+        <w:rPr/>
+      </w:pPr>
+      <w:bookmarkStart w:id="6" w:name="_h4e51d6awwxc"/>
+      <w:bookmarkEnd w:id="6"/>
+      <w:r>
+        <w:rPr/>
+        <w:t>Review (10 Minutes)</w:t>
+      </w:r>
+    </w:p>
+    <w:p>
+      <w:pPr>
+        <w:pStyle w:val="Normal1"/>
+        <w:numPr>
+          <w:ilvl w:val="0"/>
+          <w:numId w:val="2"/>
+        </w:numPr>
+        <w:ind w:left="720" w:hanging="360"/>
+        <w:rPr>
+          <w:color w:val="000000"/>
+        </w:rPr>
+      </w:pPr>
+      <w:r>
+        <w:rPr/>
+        <w:t>Discuss work for the next week</w:t>
+      </w:r>
+    </w:p>
+    <w:p>
+      <w:pPr>
+        <w:pStyle w:val="Normal1"/>
         <w:numPr>
           <w:ilvl w:val="1"/>
           <w:numId w:val="2"/>
         </w:numPr>
-        <w:pBdr>
-          <w:top w:space="0" w:sz="0" w:val="nil"/>
-          <w:left w:space="0" w:sz="0" w:val="nil"/>
-          <w:bottom w:space="0" w:sz="0" w:val="nil"/>
-          <w:right w:space="0" w:sz="0" w:val="nil"/>
-          <w:between w:space="0" w:sz="0" w:val="nil"/>
-        </w:pBdr>
-        <w:shd w:fill="auto" w:val="clear"/>
-        <w:spacing w:before="0" w:beforeAutospacing="0"/>
         <w:ind w:left="1440" w:hanging="360"/>
         <w:rPr>
           <w:u w:val="none"/>
         </w:rPr>
       </w:pPr>
       <w:r>
-        <w:rPr>
-          <w:rtl w:val="0"/>
-        </w:rPr>
-        <w:t xml:space="preserve">Report who has finished their SRS, any troubles or concerns while creating the SRS</w:t>
+        <w:rPr/>
+        <w:t>Continuing to research and compare technologies, locking in what we are going to be using for the project</w:t>
       </w:r>
     </w:p>
     <w:p>
       <w:pPr>
-        <w:pStyle w:val="Heading2"/>
-        <w:rPr/>
-      </w:pPr>
-      <w:bookmarkStart w:colFirst="0" w:colLast="0" w:name="_90l0seor8krj" w:id="5"/>
-      <w:bookmarkEnd w:id="5"/>
-      <w:r>
-        <w:rPr>
-          <w:rtl w:val="0"/>
-        </w:rPr>
-        <w:t xml:space="preserve">Comparison of Technologies Requested by Taban (5 Minutes)</w:t>
+        <w:pStyle w:val="Normal1"/>
+        <w:numPr>
+          <w:ilvl w:val="1"/>
+          <w:numId w:val="2"/>
+        </w:numPr>
+        <w:ind w:left="1440" w:hanging="360"/>
+        <w:rPr>
+          <w:u w:val="none"/>
+        </w:rPr>
+      </w:pPr>
+      <w:r>
+        <w:rPr/>
+        <w:t>Exploration of functional UI for the product (mobile and desktop)</w:t>
       </w:r>
     </w:p>
     <w:p>
       <w:pPr>
-        <w:numPr>
-          <w:ilvl w:val="0"/>
-          <w:numId w:val="3"/>
-        </w:numPr>
-        <w:spacing w:after="0" w:afterAutospacing="0"/>
-        <w:ind w:left="720" w:hanging="360"/>
-        <w:rPr>
-          <w:color w:val="000000"/>
-        </w:rPr>
-      </w:pPr>
-      <w:r>
-        <w:rPr>
-          <w:rtl w:val="0"/>
-        </w:rPr>
-        <w:t xml:space="preserve">Report progress made with comparing, contrasting, and learning technologies the client has requested, specifically React Native (Expo) and MongoDB</w:t>
-      </w:r>
-    </w:p>
-    <w:p>
-      <w:pPr>
-        <w:numPr>
-          <w:ilvl w:val="0"/>
-          <w:numId w:val="3"/>
-        </w:numPr>
-        <w:spacing w:before="0" w:beforeAutospacing="0"/>
-        <w:ind w:left="720" w:hanging="360"/>
-        <w:rPr>
-          <w:color w:val="000000"/>
-        </w:rPr>
-      </w:pPr>
-      <w:r>
-        <w:rPr>
-          <w:rtl w:val="0"/>
-        </w:rPr>
-        <w:t xml:space="preserve">Report any deficiencies in considered technologies which would hinder progress of the project</w:t>
-      </w:r>
-    </w:p>
-    <w:p>
-      <w:pPr>
-        <w:pStyle w:val="Heading2"/>
-        <w:rPr/>
-      </w:pPr>
-      <w:bookmarkStart w:colFirst="0" w:colLast="0" w:name="_bisujm9wuppf" w:id="6"/>
-      <w:bookmarkEnd w:id="6"/>
-      <w:r>
-        <w:rPr>
-          <w:rtl w:val="0"/>
-        </w:rPr>
-        <w:t xml:space="preserve">Weekly meeting with the Taban Cosmos (10 Minutes)</w:t>
-      </w:r>
-    </w:p>
-    <w:p>
-      <w:pPr>
-        <w:numPr>
-          <w:ilvl w:val="0"/>
-          <w:numId w:val="1"/>
-        </w:numPr>
-        <w:ind w:left="720" w:hanging="360"/>
-      </w:pPr>
-      <w:r>
-        <w:rPr>
-          <w:rtl w:val="0"/>
-        </w:rPr>
-        <w:t xml:space="preserve">Discuss the topics of the weekly meeting client on 1-16-23</w:t>
-      </w:r>
-    </w:p>
-    <w:p>
-      <w:pPr>
-        <w:pStyle w:val="Heading2"/>
-        <w:rPr/>
-      </w:pPr>
-      <w:bookmarkStart w:colFirst="0" w:colLast="0" w:name="_h4e51d6awwxc" w:id="7"/>
-      <w:bookmarkEnd w:id="7"/>
-      <w:r>
-        <w:rPr>
-          <w:rtl w:val="0"/>
-        </w:rPr>
-        <w:t xml:space="preserve">Review (10 Minutes)</w:t>
-      </w:r>
-    </w:p>
-    <w:p>
-      <w:pPr>
-        <w:numPr>
-          <w:ilvl w:val="0"/>
-          <w:numId w:val="3"/>
-        </w:numPr>
-        <w:ind w:left="720" w:hanging="360"/>
-        <w:rPr>
-          <w:color w:val="000000"/>
-        </w:rPr>
-      </w:pPr>
-      <w:r>
-        <w:rPr>
-          <w:rtl w:val="0"/>
-        </w:rPr>
-        <w:t xml:space="preserve">Discuss work for the next week</w:t>
-      </w:r>
-    </w:p>
-    <w:p>
-      <w:pPr>
+        <w:pStyle w:val="Normal1"/>
         <w:numPr>
           <w:ilvl w:val="1"/>
-          <w:numId w:val="3"/>
+          <w:numId w:val="2"/>
         </w:numPr>
         <w:ind w:left="1440" w:hanging="360"/>
         <w:rPr>
@@ -354,248 +311,180 @@
         </w:rPr>
       </w:pPr>
       <w:r>
-        <w:rPr>
-          <w:rtl w:val="0"/>
-        </w:rPr>
-        <w:t xml:space="preserve">Continuing to research and compare technologies, locking in what we are going to be using for the project</w:t>
-      </w:r>
-    </w:p>
-    <w:p>
-      <w:pPr>
-        <w:numPr>
-          <w:ilvl w:val="1"/>
-          <w:numId w:val="3"/>
-        </w:numPr>
-        <w:ind w:left="1440" w:hanging="360"/>
-        <w:rPr>
-          <w:u w:val="none"/>
-        </w:rPr>
-      </w:pPr>
-      <w:r>
-        <w:rPr>
-          <w:rtl w:val="0"/>
-        </w:rPr>
-        <w:t xml:space="preserve">Exploration of functional UI for the product (mobile and desktop)</w:t>
-      </w:r>
-    </w:p>
-    <w:p>
-      <w:pPr>
-        <w:numPr>
-          <w:ilvl w:val="1"/>
-          <w:numId w:val="3"/>
-        </w:numPr>
-        <w:ind w:left="1440" w:hanging="360"/>
-        <w:rPr>
-          <w:u w:val="none"/>
-        </w:rPr>
-      </w:pPr>
-      <w:r>
-        <w:rPr>
-          <w:rtl w:val="0"/>
-        </w:rPr>
-        <w:t xml:space="preserve">Finishing individual SRS’s and preparing to work as a group on combined SRS</w:t>
-      </w:r>
-      <w:r>
-        <w:rPr>
-          <w:rtl w:val="0"/>
-        </w:rPr>
+        <w:rPr/>
+        <w:t>Finishing individual SRS’s and preparing to work as a group on combined SRS</w:t>
       </w:r>
     </w:p>
     <w:sectPr>
-      <w:headerReference r:id="rId6" w:type="first"/>
-      <w:headerReference r:id="rId7" w:type="default"/>
-      <w:footerReference r:id="rId8" w:type="first"/>
-      <w:pgSz w:h="15840" w:w="12240" w:orient="portrait"/>
-      <w:pgMar w:bottom="1440" w:top="1440" w:left="1440" w:right="1440" w:header="0" w:footer="720"/>
-      <w:pgNumType w:start="1"/>
-      <w:titlePg w:val="1"/>
+      <w:headerReference w:type="default" r:id="rId2"/>
+      <w:headerReference w:type="first" r:id="rId3"/>
+      <w:footerReference w:type="first" r:id="rId4"/>
+      <w:type w:val="nextPage"/>
+      <w:pgSz w:w="12240" w:h="15840"/>
+      <w:pgMar w:left="1440" w:right="1440" w:gutter="0" w:header="0" w:top="1440" w:footer="720" w:bottom="1440"/>
+      <w:pgNumType w:start="1" w:fmt="decimal"/>
+      <w:formProt w:val="false"/>
+      <w:titlePg/>
+      <w:textDirection w:val="lrTb"/>
+      <w:docGrid w:type="default" w:linePitch="100" w:charSpace="4096"/>
     </w:sectPr>
   </w:body>
 </w:document>
 </file>
 
 <file path=word/footer1.xml><?xml version="1.0" encoding="utf-8"?>
-<w:ftr xmlns:mc="http://schemas.openxmlformats.org/markup-compatibility/2006" xmlns:o="urn:schemas-microsoft-com:office:office" xmlns:r="http://schemas.openxmlformats.org/officeDocument/2006/relationships" xmlns:m="http://schemas.openxmlformats.org/officeDocument/2006/math" xmlns:v="urn:schemas-microsoft-com:vml" xmlns:wp="http://schemas.openxmlformats.org/drawingml/2006/wordprocessingDrawing" xmlns:w10="urn:schemas-microsoft-com:office:word" xmlns:w="http://schemas.openxmlformats.org/wordprocessingml/2006/main" xmlns:wne="http://schemas.microsoft.com/office/word/2006/wordml" xmlns:sl="http://schemas.openxmlformats.org/schemaLibrary/2006/main" xmlns:a="http://schemas.openxmlformats.org/drawingml/2006/main" xmlns:pic="http://schemas.openxmlformats.org/drawingml/2006/picture" xmlns:c="http://schemas.openxmlformats.org/drawingml/2006/chart" xmlns:lc="http://schemas.openxmlformats.org/drawingml/2006/lockedCanvas" xmlns:dgm="http://schemas.openxmlformats.org/drawingml/2006/diagram" xmlns:wps="http://schemas.microsoft.com/office/word/2010/wordprocessingShape" xmlns:wpg="http://schemas.microsoft.com/office/word/2010/wordprocessingGroup" xmlns:w14="http://schemas.microsoft.com/office/word/2010/wordml" xmlns:w15="http://schemas.microsoft.com/office/word/2012/wordml">
+<w:ftr xmlns:o="urn:schemas-microsoft-com:office:office" xmlns:r="http://schemas.openxmlformats.org/officeDocument/2006/relationships" xmlns:v="urn:schemas-microsoft-com:vml" xmlns:w="http://schemas.openxmlformats.org/wordprocessingml/2006/main" xmlns:w10="urn:schemas-microsoft-com:office:word" xmlns:wp="http://schemas.openxmlformats.org/drawingml/2006/wordprocessingDrawing" xmlns:wps="http://schemas.microsoft.com/office/word/2010/wordprocessingShape" xmlns:wpg="http://schemas.microsoft.com/office/word/2010/wordprocessingGroup" xmlns:mc="http://schemas.openxmlformats.org/markup-compatibility/2006" xmlns:wp14="http://schemas.microsoft.com/office/word/2010/wordprocessingDrawing" xmlns:w14="http://schemas.microsoft.com/office/word/2010/wordml" xmlns:w15="http://schemas.microsoft.com/office/word/2012/wordml" mc:Ignorable="w14 wp14 w15">
   <w:p>
     <w:pPr>
-      <w:pageBreakBefore w:val="0"/>
-      <w:pBdr>
-        <w:top w:space="0" w:sz="0" w:val="nil"/>
-        <w:left w:space="0" w:sz="0" w:val="nil"/>
-        <w:bottom w:space="0" w:sz="0" w:val="nil"/>
-        <w:right w:space="0" w:sz="0" w:val="nil"/>
-        <w:between w:space="0" w:sz="0" w:val="nil"/>
-      </w:pBdr>
-      <w:shd w:fill="auto" w:val="clear"/>
+      <w:pStyle w:val="Normal1"/>
+      <w:pageBreakBefore w:val="false"/>
+      <w:pBdr/>
+      <w:shd w:val="clear" w:fill="auto"/>
+      <w:spacing w:before="120" w:after="0"/>
       <w:rPr/>
     </w:pPr>
     <w:r>
-      <w:rPr>
-        <w:rtl w:val="0"/>
-      </w:rPr>
+      <w:rPr/>
     </w:r>
   </w:p>
 </w:ftr>
 </file>
 
 <file path=word/header1.xml><?xml version="1.0" encoding="utf-8"?>
-<w:hdr xmlns:mc="http://schemas.openxmlformats.org/markup-compatibility/2006" xmlns:o="urn:schemas-microsoft-com:office:office" xmlns:r="http://schemas.openxmlformats.org/officeDocument/2006/relationships" xmlns:m="http://schemas.openxmlformats.org/officeDocument/2006/math" xmlns:v="urn:schemas-microsoft-com:vml" xmlns:wp="http://schemas.openxmlformats.org/drawingml/2006/wordprocessingDrawing" xmlns:w10="urn:schemas-microsoft-com:office:word" xmlns:w="http://schemas.openxmlformats.org/wordprocessingml/2006/main" xmlns:wne="http://schemas.microsoft.com/office/word/2006/wordml" xmlns:sl="http://schemas.openxmlformats.org/schemaLibrary/2006/main" xmlns:a="http://schemas.openxmlformats.org/drawingml/2006/main" xmlns:pic="http://schemas.openxmlformats.org/drawingml/2006/picture" xmlns:c="http://schemas.openxmlformats.org/drawingml/2006/chart" xmlns:lc="http://schemas.openxmlformats.org/drawingml/2006/lockedCanvas" xmlns:dgm="http://schemas.openxmlformats.org/drawingml/2006/diagram" xmlns:wps="http://schemas.microsoft.com/office/word/2010/wordprocessingShape" xmlns:wpg="http://schemas.microsoft.com/office/word/2010/wordprocessingGroup" xmlns:w14="http://schemas.microsoft.com/office/word/2010/wordml" xmlns:w15="http://schemas.microsoft.com/office/word/2012/wordml">
+<w:hdr xmlns:o="urn:schemas-microsoft-com:office:office" xmlns:r="http://schemas.openxmlformats.org/officeDocument/2006/relationships" xmlns:v="urn:schemas-microsoft-com:vml" xmlns:w="http://schemas.openxmlformats.org/wordprocessingml/2006/main" xmlns:w10="urn:schemas-microsoft-com:office:word" xmlns:wp="http://schemas.openxmlformats.org/drawingml/2006/wordprocessingDrawing" xmlns:wps="http://schemas.microsoft.com/office/word/2010/wordprocessingShape" xmlns:wpg="http://schemas.microsoft.com/office/word/2010/wordprocessingGroup" xmlns:mc="http://schemas.openxmlformats.org/markup-compatibility/2006" xmlns:wp14="http://schemas.microsoft.com/office/word/2010/wordprocessingDrawing" xmlns:w14="http://schemas.microsoft.com/office/word/2010/wordml" xmlns:w15="http://schemas.microsoft.com/office/word/2012/wordml" mc:Ignorable="w14 wp14 w15">
   <w:p>
     <w:pPr>
-      <w:pageBreakBefore w:val="0"/>
-      <w:pBdr>
-        <w:top w:space="0" w:sz="0" w:val="nil"/>
-        <w:left w:space="0" w:sz="0" w:val="nil"/>
-        <w:bottom w:space="0" w:sz="0" w:val="nil"/>
-        <w:right w:space="0" w:sz="0" w:val="nil"/>
-        <w:between w:space="0" w:sz="0" w:val="nil"/>
-      </w:pBdr>
-      <w:shd w:fill="auto" w:val="clear"/>
-      <w:spacing w:before="0" w:line="240" w:lineRule="auto"/>
-      <w:ind w:left="0" w:right="0" w:firstLine="0"/>
-      <w:rPr>
-        <w:color w:val="b7b7b7"/>
+      <w:pStyle w:val="Normal1"/>
+      <w:pageBreakBefore w:val="false"/>
+      <w:pBdr/>
+      <w:shd w:val="clear" w:fill="auto"/>
+      <w:spacing w:lineRule="auto" w:line="240" w:before="0" w:after="0"/>
+      <w:ind w:left="0" w:right="0" w:hanging="0"/>
+      <w:rPr>
+        <w:color w:val="B7B7B7"/>
         <w:sz w:val="12"/>
         <w:szCs w:val="12"/>
       </w:rPr>
     </w:pPr>
     <w:r>
       <w:rPr>
-        <w:rtl w:val="0"/>
+        <w:color w:val="B7B7B7"/>
+        <w:sz w:val="12"/>
+        <w:szCs w:val="12"/>
       </w:rPr>
     </w:r>
   </w:p>
   <w:tbl>
     <w:tblPr>
       <w:tblStyle w:val="Table1"/>
-      <w:tblW w:w="12660.0" w:type="dxa"/>
+      <w:tblW w:w="12660" w:type="dxa"/>
       <w:jc w:val="left"/>
-      <w:tblInd w:w="-1875.0" w:type="dxa"/>
+      <w:tblInd w:w="-1875" w:type="dxa"/>
       <w:tblLayout w:type="fixed"/>
+      <w:tblCellMar>
+        <w:top w:w="100" w:type="dxa"/>
+        <w:left w:w="100" w:type="dxa"/>
+        <w:bottom w:w="100" w:type="dxa"/>
+        <w:right w:w="100" w:type="dxa"/>
+      </w:tblCellMar>
       <w:tblLook w:val="0600"/>
     </w:tblPr>
     <w:tblGrid>
-      <w:gridCol w:w="4365"/>
-      <w:gridCol w:w="4710"/>
+      <w:gridCol w:w="9074"/>
       <w:gridCol w:w="3585"/>
-      <w:tblGridChange w:id="0">
-        <w:tblGrid>
-          <w:gridCol w:w="4365"/>
-          <w:gridCol w:w="4710"/>
-          <w:gridCol w:w="3585"/>
-        </w:tblGrid>
-      </w:tblGridChange>
     </w:tblGrid>
     <w:tr>
       <w:trPr>
-        <w:cantSplit w:val="0"/>
         <w:trHeight w:val="900" w:hRule="atLeast"/>
-        <w:tblHeader w:val="0"/>
       </w:trPr>
       <w:tc>
         <w:tcPr>
-          <w:gridSpan w:val="2"/>
+          <w:tcW w:w="9074" w:type="dxa"/>
           <w:tcBorders>
-            <w:top w:color="f75d5d" w:space="0" w:sz="8" w:val="single"/>
-            <w:left w:color="f75d5d" w:space="0" w:sz="8" w:val="single"/>
-            <w:bottom w:color="f75d5d" w:space="0" w:sz="8" w:val="single"/>
-            <w:right w:color="f75d5d" w:space="0" w:sz="8" w:val="single"/>
+            <w:top w:val="single" w:sz="8" w:space="0" w:color="F75D5D"/>
+            <w:left w:val="single" w:sz="8" w:space="0" w:color="F75D5D"/>
+            <w:bottom w:val="single" w:sz="8" w:space="0" w:color="F75D5D"/>
+            <w:right w:val="single" w:sz="8" w:space="0" w:color="F75D5D"/>
           </w:tcBorders>
-          <w:shd w:fill="f75d5d" w:val="clear"/>
-          <w:tcMar>
-            <w:top w:w="100.0" w:type="dxa"/>
-            <w:left w:w="100.0" w:type="dxa"/>
-            <w:bottom w:w="100.0" w:type="dxa"/>
-            <w:right w:w="100.0" w:type="dxa"/>
-          </w:tcMar>
+          <w:shd w:fill="F75D5D" w:val="clear"/>
           <w:vAlign w:val="center"/>
         </w:tcPr>
         <w:p>
           <w:pPr>
             <w:pStyle w:val="Subtitle"/>
-            <w:pageBreakBefore w:val="0"/>
-            <w:pBdr>
-              <w:top w:space="0" w:sz="0" w:val="nil"/>
-              <w:left w:space="0" w:sz="0" w:val="nil"/>
-              <w:bottom w:space="0" w:sz="0" w:val="nil"/>
-              <w:right w:space="0" w:sz="0" w:val="nil"/>
-              <w:between w:space="0" w:sz="0" w:val="nil"/>
-            </w:pBdr>
-            <w:shd w:fill="auto" w:val="clear"/>
-            <w:spacing w:after="0" w:before="0" w:line="240" w:lineRule="auto"/>
-            <w:ind w:left="1710" w:right="0" w:firstLine="0"/>
+            <w:widowControl w:val="false"/>
+            <w:pBdr/>
+            <w:shd w:val="clear" w:fill="auto"/>
+            <w:spacing w:lineRule="auto" w:line="240" w:before="0" w:after="0"/>
+            <w:ind w:left="1710" w:right="0" w:hanging="0"/>
             <w:rPr>
-              <w:color w:val="ffffff"/>
+              <w:color w:val="FFFFFF"/>
               <w:sz w:val="20"/>
               <w:szCs w:val="20"/>
             </w:rPr>
           </w:pPr>
-          <w:bookmarkStart w:colFirst="0" w:colLast="0" w:name="_5j58lbuh52rf" w:id="8"/>
-          <w:bookmarkEnd w:id="8"/>
           <w:r>
             <w:rPr>
-              <w:rtl w:val="0"/>
+              <w:color w:val="FFFFFF"/>
+              <w:sz w:val="20"/>
+              <w:szCs w:val="20"/>
             </w:rPr>
           </w:r>
+          <w:bookmarkStart w:id="7" w:name="_5j58lbuh52rf"/>
+          <w:bookmarkStart w:id="8" w:name="_5j58lbuh52rf"/>
+          <w:bookmarkEnd w:id="8"/>
         </w:p>
       </w:tc>
       <w:tc>
         <w:tcPr>
+          <w:tcW w:w="3585" w:type="dxa"/>
           <w:tcBorders>
-            <w:top w:color="f75d5d" w:space="0" w:sz="8" w:val="single"/>
-            <w:left w:color="f75d5d" w:space="0" w:sz="8" w:val="single"/>
-            <w:bottom w:color="f75d5d" w:space="0" w:sz="8" w:val="single"/>
-            <w:right w:color="f75d5d" w:space="0" w:sz="8" w:val="single"/>
+            <w:top w:val="single" w:sz="8" w:space="0" w:color="F75D5D"/>
+            <w:left w:val="single" w:sz="8" w:space="0" w:color="F75D5D"/>
+            <w:bottom w:val="single" w:sz="8" w:space="0" w:color="F75D5D"/>
+            <w:right w:val="single" w:sz="8" w:space="0" w:color="F75D5D"/>
           </w:tcBorders>
-          <w:shd w:fill="f75d5d" w:val="clear"/>
-          <w:tcMar>
-            <w:top w:w="100.0" w:type="dxa"/>
-            <w:left w:w="100.0" w:type="dxa"/>
-            <w:bottom w:w="100.0" w:type="dxa"/>
-            <w:right w:w="100.0" w:type="dxa"/>
-          </w:tcMar>
+          <w:shd w:fill="F75D5D" w:val="clear"/>
           <w:vAlign w:val="center"/>
         </w:tcPr>
         <w:p>
           <w:pPr>
             <w:pStyle w:val="Subtitle"/>
-            <w:pageBreakBefore w:val="0"/>
-            <w:pBdr>
-              <w:top w:space="0" w:sz="0" w:val="nil"/>
-              <w:left w:space="0" w:sz="0" w:val="nil"/>
-              <w:bottom w:space="0" w:sz="0" w:val="nil"/>
-              <w:right w:space="0" w:sz="0" w:val="nil"/>
-              <w:between w:space="0" w:sz="0" w:val="nil"/>
-            </w:pBdr>
-            <w:shd w:fill="auto" w:val="clear"/>
-            <w:spacing w:after="0" w:before="0" w:line="240" w:lineRule="auto"/>
-            <w:ind w:left="0" w:right="0" w:firstLine="0"/>
+            <w:widowControl w:val="false"/>
+            <w:pBdr/>
+            <w:shd w:val="clear" w:fill="auto"/>
+            <w:spacing w:lineRule="auto" w:line="240" w:before="0" w:after="0"/>
+            <w:ind w:left="0" w:right="0" w:hanging="0"/>
             <w:jc w:val="center"/>
             <w:rPr>
-              <w:b w:val="1"/>
-              <w:color w:val="ffffff"/>
+              <w:b/>
+              <w:b/>
+              <w:color w:val="FFFFFF"/>
               <w:sz w:val="20"/>
               <w:szCs w:val="20"/>
             </w:rPr>
           </w:pPr>
-          <w:bookmarkStart w:colFirst="0" w:colLast="0" w:name="_f5jbq7ljyseu" w:id="9"/>
+          <w:bookmarkStart w:id="9" w:name="_f5jbq7ljyseu"/>
           <w:bookmarkEnd w:id="9"/>
           <w:r>
-            <w:rPr>
-              <w:b w:val="1"/>
-              <w:color w:val="ffffff"/>
-              <w:sz w:val="20"/>
-              <w:szCs w:val="20"/>
-            </w:rPr>
+            <w:rPr/>
             <w:fldChar w:fldCharType="begin"/>
-            <w:instrText xml:space="preserve">PAGE</w:instrText>
-            <w:fldChar w:fldCharType="separate"/>
-            <w:fldChar w:fldCharType="end"/>
           </w:r>
           <w:r>
-            <w:rPr>
-              <w:rtl w:val="0"/>
-            </w:rPr>
+            <w:rPr/>
+            <w:instrText xml:space="preserve"> PAGE </w:instrText>
+          </w:r>
+          <w:r>
+            <w:rPr/>
+            <w:fldChar w:fldCharType="separate"/>
+          </w:r>
+          <w:r>
+            <w:rPr/>
+            <w:t>0</w:t>
+          </w:r>
+          <w:r>
+            <w:rPr/>
+            <w:fldChar w:fldCharType="end"/>
           </w:r>
         </w:p>
       </w:tc>
@@ -603,17 +492,12 @@
   </w:tbl>
   <w:p>
     <w:pPr>
-      <w:pageBreakBefore w:val="0"/>
-      <w:pBdr>
-        <w:top w:space="0" w:sz="0" w:val="nil"/>
-        <w:left w:space="0" w:sz="0" w:val="nil"/>
-        <w:bottom w:space="0" w:sz="0" w:val="nil"/>
-        <w:right w:space="0" w:sz="0" w:val="nil"/>
-        <w:between w:space="0" w:sz="0" w:val="nil"/>
-      </w:pBdr>
-      <w:shd w:fill="auto" w:val="clear"/>
-      <w:spacing w:before="0" w:line="240" w:lineRule="auto"/>
-      <w:ind w:left="0" w:right="0" w:firstLine="0"/>
+      <w:pStyle w:val="Normal1"/>
+      <w:pageBreakBefore w:val="false"/>
+      <w:pBdr/>
+      <w:shd w:val="clear" w:fill="auto"/>
+      <w:spacing w:lineRule="auto" w:line="240" w:before="0" w:after="0"/>
+      <w:ind w:left="0" w:right="0" w:hanging="0"/>
       <w:rPr>
         <w:sz w:val="12"/>
         <w:szCs w:val="12"/>
@@ -621,7 +505,8 @@
     </w:pPr>
     <w:r>
       <w:rPr>
-        <w:rtl w:val="0"/>
+        <w:sz w:val="12"/>
+        <w:szCs w:val="12"/>
       </w:rPr>
     </w:r>
   </w:p>
@@ -629,72 +514,67 @@
 </file>
 
 <file path=word/header2.xml><?xml version="1.0" encoding="utf-8"?>
-<w:hdr xmlns:mc="http://schemas.openxmlformats.org/markup-compatibility/2006" xmlns:o="urn:schemas-microsoft-com:office:office" xmlns:r="http://schemas.openxmlformats.org/officeDocument/2006/relationships" xmlns:m="http://schemas.openxmlformats.org/officeDocument/2006/math" xmlns:v="urn:schemas-microsoft-com:vml" xmlns:wp="http://schemas.openxmlformats.org/drawingml/2006/wordprocessingDrawing" xmlns:w10="urn:schemas-microsoft-com:office:word" xmlns:w="http://schemas.openxmlformats.org/wordprocessingml/2006/main" xmlns:wne="http://schemas.microsoft.com/office/word/2006/wordml" xmlns:sl="http://schemas.openxmlformats.org/schemaLibrary/2006/main" xmlns:a="http://schemas.openxmlformats.org/drawingml/2006/main" xmlns:pic="http://schemas.openxmlformats.org/drawingml/2006/picture" xmlns:c="http://schemas.openxmlformats.org/drawingml/2006/chart" xmlns:lc="http://schemas.openxmlformats.org/drawingml/2006/lockedCanvas" xmlns:dgm="http://schemas.openxmlformats.org/drawingml/2006/diagram" xmlns:wps="http://schemas.microsoft.com/office/word/2010/wordprocessingShape" xmlns:wpg="http://schemas.microsoft.com/office/word/2010/wordprocessingGroup" xmlns:w14="http://schemas.microsoft.com/office/word/2010/wordml" xmlns:w15="http://schemas.microsoft.com/office/word/2012/wordml">
+<w:hdr xmlns:o="urn:schemas-microsoft-com:office:office" xmlns:r="http://schemas.openxmlformats.org/officeDocument/2006/relationships" xmlns:v="urn:schemas-microsoft-com:vml" xmlns:w="http://schemas.openxmlformats.org/wordprocessingml/2006/main" xmlns:w10="urn:schemas-microsoft-com:office:word" xmlns:wp="http://schemas.openxmlformats.org/drawingml/2006/wordprocessingDrawing" xmlns:wps="http://schemas.microsoft.com/office/word/2010/wordprocessingShape" xmlns:wpg="http://schemas.microsoft.com/office/word/2010/wordprocessingGroup" xmlns:mc="http://schemas.openxmlformats.org/markup-compatibility/2006" xmlns:wp14="http://schemas.microsoft.com/office/word/2010/wordprocessingDrawing" xmlns:w14="http://schemas.microsoft.com/office/word/2010/wordml" xmlns:w15="http://schemas.microsoft.com/office/word/2012/wordml" mc:Ignorable="w14 wp14 w15">
   <w:p>
     <w:pPr>
-      <w:pageBreakBefore w:val="0"/>
-      <w:pBdr>
-        <w:top w:space="0" w:sz="0" w:val="nil"/>
-        <w:left w:space="0" w:sz="0" w:val="nil"/>
-        <w:bottom w:space="0" w:sz="0" w:val="nil"/>
-        <w:right w:space="0" w:sz="0" w:val="nil"/>
-        <w:between w:space="0" w:sz="0" w:val="nil"/>
-      </w:pBdr>
-      <w:shd w:fill="auto" w:val="clear"/>
+      <w:pStyle w:val="Normal1"/>
+      <w:pageBreakBefore w:val="false"/>
+      <w:pBdr/>
+      <w:shd w:val="clear" w:fill="auto"/>
+      <w:spacing w:before="120" w:after="0"/>
       <w:rPr/>
     </w:pPr>
     <w:r>
-      <w:rPr>
-        <w:rtl w:val="0"/>
-      </w:rPr>
+      <w:rPr/>
     </w:r>
   </w:p>
   <w:p>
     <w:pPr>
-      <w:pageBreakBefore w:val="0"/>
-      <w:pBdr>
-        <w:top w:space="0" w:sz="0" w:val="nil"/>
-        <w:left w:space="0" w:sz="0" w:val="nil"/>
-        <w:bottom w:space="0" w:sz="0" w:val="nil"/>
-        <w:right w:space="0" w:sz="0" w:val="nil"/>
-        <w:between w:space="0" w:sz="0" w:val="nil"/>
-      </w:pBdr>
-      <w:shd w:fill="auto" w:val="clear"/>
+      <w:pStyle w:val="Normal1"/>
+      <w:pageBreakBefore w:val="false"/>
+      <w:pBdr/>
+      <w:shd w:val="clear" w:fill="auto"/>
       <w:rPr/>
     </w:pPr>
     <w:r>
-      <w:rPr>
-        <w:rtl w:val="0"/>
-      </w:rPr>
+      <w:rPr/>
     </w:r>
   </w:p>
 </w:hdr>
 </file>
 
 <file path=word/numbering.xml><?xml version="1.0" encoding="utf-8"?>
-<w:numbering xmlns:mc="http://schemas.openxmlformats.org/markup-compatibility/2006" xmlns:o="urn:schemas-microsoft-com:office:office" xmlns:r="http://schemas.openxmlformats.org/officeDocument/2006/relationships" xmlns:m="http://schemas.openxmlformats.org/officeDocument/2006/math" xmlns:v="urn:schemas-microsoft-com:vml" xmlns:wp="http://schemas.openxmlformats.org/drawingml/2006/wordprocessingDrawing" xmlns:w10="urn:schemas-microsoft-com:office:word" xmlns:w="http://schemas.openxmlformats.org/wordprocessingml/2006/main" xmlns:wne="http://schemas.microsoft.com/office/word/2006/wordml" xmlns:sl="http://schemas.openxmlformats.org/schemaLibrary/2006/main" xmlns:a="http://schemas.openxmlformats.org/drawingml/2006/main" xmlns:pic="http://schemas.openxmlformats.org/drawingml/2006/picture" xmlns:c="http://schemas.openxmlformats.org/drawingml/2006/chart" xmlns:lc="http://schemas.openxmlformats.org/drawingml/2006/lockedCanvas" xmlns:dgm="http://schemas.openxmlformats.org/drawingml/2006/diagram" xmlns:wps="http://schemas.microsoft.com/office/word/2010/wordprocessingShape" xmlns:wpg="http://schemas.microsoft.com/office/word/2010/wordprocessingGroup" xmlns:w14="http://schemas.microsoft.com/office/word/2010/wordml" xmlns:w15="http://schemas.microsoft.com/office/word/2012/wordml">
+<w:numbering xmlns:w="http://schemas.openxmlformats.org/wordprocessingml/2006/main" xmlns:o="urn:schemas-microsoft-com:office:office" xmlns:r="http://schemas.openxmlformats.org/officeDocument/2006/relationships" xmlns:v="urn:schemas-microsoft-com:vml" xmlns:mc="http://schemas.openxmlformats.org/markup-compatibility/2006" xmlns:w14="http://schemas.microsoft.com/office/word/2010/wordml" mc:Ignorable="w14">
   <w:abstractNum w:abstractNumId="1">
     <w:lvl w:ilvl="0">
       <w:start w:val="1"/>
       <w:numFmt w:val="bullet"/>
-      <w:lvlText w:val="●"/>
-      <w:lvlJc w:val="left"/>
-      <w:pPr>
+      <w:lvlText w:val=""/>
+      <w:lvlJc w:val="left"/>
+      <w:pPr>
+        <w:tabs>
+          <w:tab w:val="num" w:pos="0"/>
+        </w:tabs>
         <w:ind w:left="720" w:hanging="360"/>
       </w:pPr>
       <w:rPr>
+        <w:rFonts w:ascii="Wingdings" w:hAnsi="Wingdings" w:cs="Wingdings" w:hint="default"/>
         <w:u w:val="none"/>
       </w:rPr>
     </w:lvl>
     <w:lvl w:ilvl="1">
       <w:start w:val="1"/>
       <w:numFmt w:val="bullet"/>
-      <w:lvlText w:val="○"/>
-      <w:lvlJc w:val="left"/>
-      <w:pPr>
+      <w:lvlText w:val=""/>
+      <w:lvlJc w:val="left"/>
+      <w:pPr>
+        <w:tabs>
+          <w:tab w:val="num" w:pos="0"/>
+        </w:tabs>
         <w:ind w:left="1440" w:hanging="360"/>
       </w:pPr>
       <w:rPr>
+        <w:rFonts w:ascii="Wingdings 2" w:hAnsi="Wingdings 2" w:cs="Wingdings 2" w:hint="default"/>
         <w:u w:val="none"/>
       </w:rPr>
     </w:lvl>
@@ -704,33 +584,45 @@
       <w:lvlText w:val="■"/>
       <w:lvlJc w:val="left"/>
       <w:pPr>
+        <w:tabs>
+          <w:tab w:val="num" w:pos="0"/>
+        </w:tabs>
         <w:ind w:left="2160" w:hanging="360"/>
       </w:pPr>
       <w:rPr>
+        <w:rFonts w:ascii="OpenSymbol" w:hAnsi="OpenSymbol" w:cs="OpenSymbol" w:hint="default"/>
         <w:u w:val="none"/>
       </w:rPr>
     </w:lvl>
     <w:lvl w:ilvl="3">
       <w:start w:val="1"/>
       <w:numFmt w:val="bullet"/>
-      <w:lvlText w:val="●"/>
-      <w:lvlJc w:val="left"/>
-      <w:pPr>
+      <w:lvlText w:val=""/>
+      <w:lvlJc w:val="left"/>
+      <w:pPr>
+        <w:tabs>
+          <w:tab w:val="num" w:pos="0"/>
+        </w:tabs>
         <w:ind w:left="2880" w:hanging="360"/>
       </w:pPr>
       <w:rPr>
+        <w:rFonts w:ascii="Wingdings" w:hAnsi="Wingdings" w:cs="Wingdings" w:hint="default"/>
         <w:u w:val="none"/>
       </w:rPr>
     </w:lvl>
     <w:lvl w:ilvl="4">
       <w:start w:val="1"/>
       <w:numFmt w:val="bullet"/>
-      <w:lvlText w:val="○"/>
-      <w:lvlJc w:val="left"/>
-      <w:pPr>
+      <w:lvlText w:val=""/>
+      <w:lvlJc w:val="left"/>
+      <w:pPr>
+        <w:tabs>
+          <w:tab w:val="num" w:pos="0"/>
+        </w:tabs>
         <w:ind w:left="3600" w:hanging="360"/>
       </w:pPr>
       <w:rPr>
+        <w:rFonts w:ascii="Wingdings 2" w:hAnsi="Wingdings 2" w:cs="Wingdings 2" w:hint="default"/>
         <w:u w:val="none"/>
       </w:rPr>
     </w:lvl>
@@ -740,33 +632,45 @@
       <w:lvlText w:val="■"/>
       <w:lvlJc w:val="left"/>
       <w:pPr>
+        <w:tabs>
+          <w:tab w:val="num" w:pos="0"/>
+        </w:tabs>
         <w:ind w:left="4320" w:hanging="360"/>
       </w:pPr>
       <w:rPr>
+        <w:rFonts w:ascii="OpenSymbol" w:hAnsi="OpenSymbol" w:cs="OpenSymbol" w:hint="default"/>
         <w:u w:val="none"/>
       </w:rPr>
     </w:lvl>
     <w:lvl w:ilvl="6">
       <w:start w:val="1"/>
       <w:numFmt w:val="bullet"/>
-      <w:lvlText w:val="●"/>
-      <w:lvlJc w:val="left"/>
-      <w:pPr>
+      <w:lvlText w:val=""/>
+      <w:lvlJc w:val="left"/>
+      <w:pPr>
+        <w:tabs>
+          <w:tab w:val="num" w:pos="0"/>
+        </w:tabs>
         <w:ind w:left="5040" w:hanging="360"/>
       </w:pPr>
       <w:rPr>
+        <w:rFonts w:ascii="Wingdings" w:hAnsi="Wingdings" w:cs="Wingdings" w:hint="default"/>
         <w:u w:val="none"/>
       </w:rPr>
     </w:lvl>
     <w:lvl w:ilvl="7">
       <w:start w:val="1"/>
       <w:numFmt w:val="bullet"/>
-      <w:lvlText w:val="○"/>
-      <w:lvlJc w:val="left"/>
-      <w:pPr>
+      <w:lvlText w:val=""/>
+      <w:lvlJc w:val="left"/>
+      <w:pPr>
+        <w:tabs>
+          <w:tab w:val="num" w:pos="0"/>
+        </w:tabs>
         <w:ind w:left="5760" w:hanging="360"/>
       </w:pPr>
       <w:rPr>
+        <w:rFonts w:ascii="Wingdings 2" w:hAnsi="Wingdings 2" w:cs="Wingdings 2" w:hint="default"/>
         <w:u w:val="none"/>
       </w:rPr>
     </w:lvl>
@@ -776,9 +680,13 @@
       <w:lvlText w:val="■"/>
       <w:lvlJc w:val="left"/>
       <w:pPr>
+        <w:tabs>
+          <w:tab w:val="num" w:pos="0"/>
+        </w:tabs>
         <w:ind w:left="6480" w:hanging="360"/>
       </w:pPr>
       <w:rPr>
+        <w:rFonts w:ascii="OpenSymbol" w:hAnsi="OpenSymbol" w:cs="OpenSymbol" w:hint="default"/>
         <w:u w:val="none"/>
       </w:rPr>
     </w:lvl>
@@ -787,24 +695,33 @@
     <w:lvl w:ilvl="0">
       <w:start w:val="1"/>
       <w:numFmt w:val="bullet"/>
-      <w:lvlText w:val="●"/>
-      <w:lvlJc w:val="left"/>
-      <w:pPr>
+      <w:lvlText w:val=""/>
+      <w:lvlJc w:val="left"/>
+      <w:pPr>
+        <w:tabs>
+          <w:tab w:val="num" w:pos="0"/>
+        </w:tabs>
         <w:ind w:left="720" w:hanging="360"/>
       </w:pPr>
       <w:rPr>
-        <w:u w:val="none"/>
+        <w:rFonts w:ascii="Wingdings" w:hAnsi="Wingdings" w:cs="Wingdings" w:hint="default"/>
+        <w:u w:val="none"/>
+        <w:color w:val="666666"/>
       </w:rPr>
     </w:lvl>
     <w:lvl w:ilvl="1">
       <w:start w:val="1"/>
       <w:numFmt w:val="bullet"/>
-      <w:lvlText w:val="○"/>
-      <w:lvlJc w:val="left"/>
-      <w:pPr>
+      <w:lvlText w:val=""/>
+      <w:lvlJc w:val="left"/>
+      <w:pPr>
+        <w:tabs>
+          <w:tab w:val="num" w:pos="0"/>
+        </w:tabs>
         <w:ind w:left="1440" w:hanging="360"/>
       </w:pPr>
       <w:rPr>
+        <w:rFonts w:ascii="Wingdings 2" w:hAnsi="Wingdings 2" w:cs="Wingdings 2" w:hint="default"/>
         <w:u w:val="none"/>
       </w:rPr>
     </w:lvl>
@@ -814,33 +731,45 @@
       <w:lvlText w:val="■"/>
       <w:lvlJc w:val="left"/>
       <w:pPr>
+        <w:tabs>
+          <w:tab w:val="num" w:pos="0"/>
+        </w:tabs>
         <w:ind w:left="2160" w:hanging="360"/>
       </w:pPr>
       <w:rPr>
+        <w:rFonts w:ascii="OpenSymbol" w:hAnsi="OpenSymbol" w:cs="OpenSymbol" w:hint="default"/>
         <w:u w:val="none"/>
       </w:rPr>
     </w:lvl>
     <w:lvl w:ilvl="3">
       <w:start w:val="1"/>
       <w:numFmt w:val="bullet"/>
-      <w:lvlText w:val="●"/>
-      <w:lvlJc w:val="left"/>
-      <w:pPr>
+      <w:lvlText w:val=""/>
+      <w:lvlJc w:val="left"/>
+      <w:pPr>
+        <w:tabs>
+          <w:tab w:val="num" w:pos="0"/>
+        </w:tabs>
         <w:ind w:left="2880" w:hanging="360"/>
       </w:pPr>
       <w:rPr>
+        <w:rFonts w:ascii="Wingdings" w:hAnsi="Wingdings" w:cs="Wingdings" w:hint="default"/>
         <w:u w:val="none"/>
       </w:rPr>
     </w:lvl>
     <w:lvl w:ilvl="4">
       <w:start w:val="1"/>
       <w:numFmt w:val="bullet"/>
-      <w:lvlText w:val="○"/>
-      <w:lvlJc w:val="left"/>
-      <w:pPr>
+      <w:lvlText w:val=""/>
+      <w:lvlJc w:val="left"/>
+      <w:pPr>
+        <w:tabs>
+          <w:tab w:val="num" w:pos="0"/>
+        </w:tabs>
         <w:ind w:left="3600" w:hanging="360"/>
       </w:pPr>
       <w:rPr>
+        <w:rFonts w:ascii="Wingdings 2" w:hAnsi="Wingdings 2" w:cs="Wingdings 2" w:hint="default"/>
         <w:u w:val="none"/>
       </w:rPr>
     </w:lvl>
@@ -850,33 +779,45 @@
       <w:lvlText w:val="■"/>
       <w:lvlJc w:val="left"/>
       <w:pPr>
+        <w:tabs>
+          <w:tab w:val="num" w:pos="0"/>
+        </w:tabs>
         <w:ind w:left="4320" w:hanging="360"/>
       </w:pPr>
       <w:rPr>
+        <w:rFonts w:ascii="OpenSymbol" w:hAnsi="OpenSymbol" w:cs="OpenSymbol" w:hint="default"/>
         <w:u w:val="none"/>
       </w:rPr>
     </w:lvl>
     <w:lvl w:ilvl="6">
       <w:start w:val="1"/>
       <w:numFmt w:val="bullet"/>
-      <w:lvlText w:val="●"/>
-      <w:lvlJc w:val="left"/>
-      <w:pPr>
+      <w:lvlText w:val=""/>
+      <w:lvlJc w:val="left"/>
+      <w:pPr>
+        <w:tabs>
+          <w:tab w:val="num" w:pos="0"/>
+        </w:tabs>
         <w:ind w:left="5040" w:hanging="360"/>
       </w:pPr>
       <w:rPr>
+        <w:rFonts w:ascii="Wingdings" w:hAnsi="Wingdings" w:cs="Wingdings" w:hint="default"/>
         <w:u w:val="none"/>
       </w:rPr>
     </w:lvl>
     <w:lvl w:ilvl="7">
       <w:start w:val="1"/>
       <w:numFmt w:val="bullet"/>
-      <w:lvlText w:val="○"/>
-      <w:lvlJc w:val="left"/>
-      <w:pPr>
+      <w:lvlText w:val=""/>
+      <w:lvlJc w:val="left"/>
+      <w:pPr>
+        <w:tabs>
+          <w:tab w:val="num" w:pos="0"/>
+        </w:tabs>
         <w:ind w:left="5760" w:hanging="360"/>
       </w:pPr>
       <w:rPr>
+        <w:rFonts w:ascii="Wingdings 2" w:hAnsi="Wingdings 2" w:cs="Wingdings 2" w:hint="default"/>
         <w:u w:val="none"/>
       </w:rPr>
     </w:lvl>
@@ -886,9 +827,13 @@
       <w:lvlText w:val="■"/>
       <w:lvlJc w:val="left"/>
       <w:pPr>
+        <w:tabs>
+          <w:tab w:val="num" w:pos="0"/>
+        </w:tabs>
         <w:ind w:left="6480" w:hanging="360"/>
       </w:pPr>
       <w:rPr>
+        <w:rFonts w:ascii="OpenSymbol" w:hAnsi="OpenSymbol" w:cs="OpenSymbol" w:hint="default"/>
         <w:u w:val="none"/>
       </w:rPr>
     </w:lvl>
@@ -896,112 +841,120 @@
   <w:abstractNum w:abstractNumId="3">
     <w:lvl w:ilvl="0">
       <w:start w:val="1"/>
-      <w:numFmt w:val="bullet"/>
-      <w:lvlText w:val="●"/>
-      <w:lvlJc w:val="left"/>
-      <w:pPr>
-        <w:ind w:left="720" w:hanging="360"/>
-      </w:pPr>
-      <w:rPr>
-        <w:color w:val="666666"/>
-        <w:u w:val="none"/>
-      </w:rPr>
+      <w:numFmt w:val="none"/>
+      <w:suff w:val="nothing"/>
+      <w:lvlText w:val=""/>
+      <w:lvlJc w:val="left"/>
+      <w:pPr>
+        <w:tabs>
+          <w:tab w:val="num" w:pos="0"/>
+        </w:tabs>
+        <w:ind w:left="0" w:hanging="0"/>
+      </w:pPr>
     </w:lvl>
     <w:lvl w:ilvl="1">
       <w:start w:val="1"/>
-      <w:numFmt w:val="bullet"/>
-      <w:lvlText w:val="○"/>
-      <w:lvlJc w:val="left"/>
-      <w:pPr>
-        <w:ind w:left="1440" w:hanging="360"/>
-      </w:pPr>
-      <w:rPr>
-        <w:u w:val="none"/>
-      </w:rPr>
+      <w:numFmt w:val="none"/>
+      <w:suff w:val="nothing"/>
+      <w:lvlText w:val=""/>
+      <w:lvlJc w:val="left"/>
+      <w:pPr>
+        <w:tabs>
+          <w:tab w:val="num" w:pos="0"/>
+        </w:tabs>
+        <w:ind w:left="0" w:hanging="0"/>
+      </w:pPr>
     </w:lvl>
     <w:lvl w:ilvl="2">
       <w:start w:val="1"/>
-      <w:numFmt w:val="bullet"/>
-      <w:lvlText w:val="■"/>
-      <w:lvlJc w:val="left"/>
-      <w:pPr>
-        <w:ind w:left="2160" w:hanging="360"/>
-      </w:pPr>
-      <w:rPr>
-        <w:u w:val="none"/>
-      </w:rPr>
+      <w:numFmt w:val="none"/>
+      <w:suff w:val="nothing"/>
+      <w:lvlText w:val=""/>
+      <w:lvlJc w:val="left"/>
+      <w:pPr>
+        <w:tabs>
+          <w:tab w:val="num" w:pos="0"/>
+        </w:tabs>
+        <w:ind w:left="0" w:hanging="0"/>
+      </w:pPr>
     </w:lvl>
     <w:lvl w:ilvl="3">
       <w:start w:val="1"/>
-      <w:numFmt w:val="bullet"/>
-      <w:lvlText w:val="●"/>
-      <w:lvlJc w:val="left"/>
-      <w:pPr>
-        <w:ind w:left="2880" w:hanging="360"/>
-      </w:pPr>
-      <w:rPr>
-        <w:u w:val="none"/>
-      </w:rPr>
+      <w:numFmt w:val="none"/>
+      <w:suff w:val="nothing"/>
+      <w:lvlText w:val=""/>
+      <w:lvlJc w:val="left"/>
+      <w:pPr>
+        <w:tabs>
+          <w:tab w:val="num" w:pos="0"/>
+        </w:tabs>
+        <w:ind w:left="0" w:hanging="0"/>
+      </w:pPr>
     </w:lvl>
     <w:lvl w:ilvl="4">
       <w:start w:val="1"/>
-      <w:numFmt w:val="bullet"/>
-      <w:lvlText w:val="○"/>
-      <w:lvlJc w:val="left"/>
-      <w:pPr>
-        <w:ind w:left="3600" w:hanging="360"/>
-      </w:pPr>
-      <w:rPr>
-        <w:u w:val="none"/>
-      </w:rPr>
+      <w:numFmt w:val="none"/>
+      <w:suff w:val="nothing"/>
+      <w:lvlText w:val=""/>
+      <w:lvlJc w:val="left"/>
+      <w:pPr>
+        <w:tabs>
+          <w:tab w:val="num" w:pos="0"/>
+        </w:tabs>
+        <w:ind w:left="0" w:hanging="0"/>
+      </w:pPr>
     </w:lvl>
     <w:lvl w:ilvl="5">
       <w:start w:val="1"/>
-      <w:numFmt w:val="bullet"/>
-      <w:lvlText w:val="■"/>
-      <w:lvlJc w:val="left"/>
-      <w:pPr>
-        <w:ind w:left="4320" w:hanging="360"/>
-      </w:pPr>
-      <w:rPr>
-        <w:u w:val="none"/>
-      </w:rPr>
+      <w:numFmt w:val="none"/>
+      <w:suff w:val="nothing"/>
+      <w:lvlText w:val=""/>
+      <w:lvlJc w:val="left"/>
+      <w:pPr>
+        <w:tabs>
+          <w:tab w:val="num" w:pos="0"/>
+        </w:tabs>
+        <w:ind w:left="0" w:hanging="0"/>
+      </w:pPr>
     </w:lvl>
     <w:lvl w:ilvl="6">
       <w:start w:val="1"/>
-      <w:numFmt w:val="bullet"/>
-      <w:lvlText w:val="●"/>
-      <w:lvlJc w:val="left"/>
-      <w:pPr>
-        <w:ind w:left="5040" w:hanging="360"/>
-      </w:pPr>
-      <w:rPr>
-        <w:u w:val="none"/>
-      </w:rPr>
+      <w:numFmt w:val="none"/>
+      <w:suff w:val="nothing"/>
+      <w:lvlText w:val=""/>
+      <w:lvlJc w:val="left"/>
+      <w:pPr>
+        <w:tabs>
+          <w:tab w:val="num" w:pos="0"/>
+        </w:tabs>
+        <w:ind w:left="0" w:hanging="0"/>
+      </w:pPr>
     </w:lvl>
     <w:lvl w:ilvl="7">
       <w:start w:val="1"/>
-      <w:numFmt w:val="bullet"/>
-      <w:lvlText w:val="○"/>
-      <w:lvlJc w:val="left"/>
-      <w:pPr>
-        <w:ind w:left="5760" w:hanging="360"/>
-      </w:pPr>
-      <w:rPr>
-        <w:u w:val="none"/>
-      </w:rPr>
+      <w:numFmt w:val="none"/>
+      <w:suff w:val="nothing"/>
+      <w:lvlText w:val=""/>
+      <w:lvlJc w:val="left"/>
+      <w:pPr>
+        <w:tabs>
+          <w:tab w:val="num" w:pos="0"/>
+        </w:tabs>
+        <w:ind w:left="0" w:hanging="0"/>
+      </w:pPr>
     </w:lvl>
     <w:lvl w:ilvl="8">
       <w:start w:val="1"/>
-      <w:numFmt w:val="bullet"/>
-      <w:lvlText w:val="■"/>
-      <w:lvlJc w:val="left"/>
-      <w:pPr>
-        <w:ind w:left="6480" w:hanging="360"/>
-      </w:pPr>
-      <w:rPr>
-        <w:u w:val="none"/>
-      </w:rPr>
+      <w:numFmt w:val="none"/>
+      <w:suff w:val="nothing"/>
+      <w:lvlText w:val=""/>
+      <w:lvlJc w:val="left"/>
+      <w:pPr>
+        <w:tabs>
+          <w:tab w:val="num" w:pos="0"/>
+        </w:tabs>
+        <w:ind w:left="0" w:hanging="0"/>
+      </w:pPr>
     </w:lvl>
   </w:abstractNum>
   <w:num w:numId="1">
@@ -1017,133 +970,229 @@
 </file>
 
 <file path=word/styles.xml><?xml version="1.0" encoding="utf-8"?>
-<w:styles xmlns:mc="http://schemas.openxmlformats.org/markup-compatibility/2006" xmlns:o="urn:schemas-microsoft-com:office:office" xmlns:r="http://schemas.openxmlformats.org/officeDocument/2006/relationships" xmlns:m="http://schemas.openxmlformats.org/officeDocument/2006/math" xmlns:v="urn:schemas-microsoft-com:vml" xmlns:wp="http://schemas.openxmlformats.org/drawingml/2006/wordprocessingDrawing" xmlns:w10="urn:schemas-microsoft-com:office:word" xmlns:w="http://schemas.openxmlformats.org/wordprocessingml/2006/main" xmlns:wne="http://schemas.microsoft.com/office/word/2006/wordml" xmlns:sl="http://schemas.openxmlformats.org/schemaLibrary/2006/main" xmlns:a="http://schemas.openxmlformats.org/drawingml/2006/main" xmlns:pic="http://schemas.openxmlformats.org/drawingml/2006/picture" xmlns:c="http://schemas.openxmlformats.org/drawingml/2006/chart" xmlns:lc="http://schemas.openxmlformats.org/drawingml/2006/lockedCanvas" xmlns:dgm="http://schemas.openxmlformats.org/drawingml/2006/diagram" xmlns:wps="http://schemas.microsoft.com/office/word/2010/wordprocessingShape" xmlns:wpg="http://schemas.microsoft.com/office/word/2010/wordprocessingGroup" xmlns:w14="http://schemas.microsoft.com/office/word/2010/wordml" xmlns:w15="http://schemas.microsoft.com/office/word/2012/wordml">
+<w:styles xmlns:w="http://schemas.openxmlformats.org/wordprocessingml/2006/main" xmlns:w14="http://schemas.microsoft.com/office/word/2010/wordml" xmlns:mc="http://schemas.openxmlformats.org/markup-compatibility/2006" mc:Ignorable="w14">
   <w:docDefaults>
     <w:rPrDefault>
       <w:rPr>
-        <w:rFonts w:ascii="Arial" w:cs="Arial" w:eastAsia="Arial" w:hAnsi="Arial"/>
+        <w:rFonts w:ascii="Arial" w:hAnsi="Arial" w:eastAsia="Arial" w:cs="Arial"/>
         <w:sz w:val="22"/>
         <w:szCs w:val="22"/>
-        <w:lang w:val="en"/>
+        <w:lang w:val="en-US" w:eastAsia="zh-CN" w:bidi="hi-IN"/>
       </w:rPr>
     </w:rPrDefault>
     <w:pPrDefault>
       <w:pPr>
-        <w:spacing w:before="120" w:line="276" w:lineRule="auto"/>
+        <w:suppressAutoHyphens w:val="true"/>
       </w:pPr>
     </w:pPrDefault>
   </w:docDefaults>
-  <w:style w:type="paragraph" w:styleId="Normal" w:default="1">
-    <w:name w:val="normal"/>
-  </w:style>
-  <w:style w:type="table" w:styleId="TableNormal" w:default="1">
-    <w:name w:val="Table Normal"/>
+  <w:style w:type="paragraph" w:styleId="Normal">
+    <w:name w:val="Normal"/>
+    <w:qFormat/>
+    <w:pPr>
+      <w:widowControl/>
+      <w:bidi w:val="0"/>
+      <w:spacing w:lineRule="auto" w:line="276" w:before="120" w:after="0"/>
+      <w:jc w:val="left"/>
+    </w:pPr>
+    <w:rPr>
+      <w:rFonts w:ascii="Arial" w:hAnsi="Arial" w:eastAsia="Arial" w:cs="Arial"/>
+      <w:color w:val="auto"/>
+      <w:kern w:val="0"/>
+      <w:sz w:val="22"/>
+      <w:szCs w:val="22"/>
+      <w:lang w:val="en-US" w:eastAsia="zh-CN" w:bidi="hi-IN"/>
+    </w:rPr>
   </w:style>
   <w:style w:type="paragraph" w:styleId="Heading1">
-    <w:name w:val="heading 1"/>
-    <w:basedOn w:val="Normal"/>
-    <w:next w:val="Normal"/>
-    <w:pPr>
-      <w:keepNext w:val="1"/>
-      <w:keepLines w:val="1"/>
-      <w:widowControl w:val="0"/>
-      <w:spacing w:before="480" w:line="240" w:lineRule="auto"/>
-      <w:ind w:right="-30"/>
+    <w:name w:val="Heading 1"/>
+    <w:basedOn w:val="Normal1"/>
+    <w:next w:val="Normal1"/>
+    <w:qFormat/>
+    <w:pPr>
+      <w:keepNext w:val="true"/>
+      <w:keepLines/>
+      <w:widowControl w:val="false"/>
+      <w:spacing w:lineRule="auto" w:line="240" w:before="480" w:after="0"/>
+      <w:ind w:right="-30" w:hanging="0"/>
     </w:pPr>
     <w:rPr>
-      <w:rFonts w:ascii="Arial" w:cs="Arial" w:eastAsia="Arial" w:hAnsi="Arial"/>
-      <w:b w:val="1"/>
+      <w:rFonts w:ascii="Arial" w:hAnsi="Arial" w:eastAsia="Arial" w:cs="Arial"/>
+      <w:b/>
       <w:color w:val="000000"/>
       <w:sz w:val="32"/>
       <w:szCs w:val="32"/>
     </w:rPr>
   </w:style>
   <w:style w:type="paragraph" w:styleId="Heading2">
-    <w:name w:val="heading 2"/>
-    <w:basedOn w:val="Normal"/>
-    <w:next w:val="Normal"/>
+    <w:name w:val="Heading 2"/>
+    <w:basedOn w:val="Normal1"/>
+    <w:next w:val="Normal1"/>
+    <w:qFormat/>
     <w:pPr/>
     <w:rPr>
-      <w:rFonts w:ascii="Arial" w:cs="Arial" w:eastAsia="Arial" w:hAnsi="Arial"/>
+      <w:rFonts w:ascii="Arial" w:hAnsi="Arial" w:eastAsia="Arial" w:cs="Arial"/>
       <w:color w:val="000000"/>
       <w:sz w:val="28"/>
       <w:szCs w:val="28"/>
     </w:rPr>
   </w:style>
   <w:style w:type="paragraph" w:styleId="Heading3">
-    <w:name w:val="heading 3"/>
-    <w:basedOn w:val="Normal"/>
-    <w:next w:val="Normal"/>
-    <w:pPr>
-      <w:pageBreakBefore w:val="0"/>
-      <w:spacing w:before="200" w:lineRule="auto"/>
-      <w:ind w:right="-30"/>
+    <w:name w:val="Heading 3"/>
+    <w:basedOn w:val="Normal1"/>
+    <w:next w:val="Normal1"/>
+    <w:qFormat/>
+    <w:pPr>
+      <w:pageBreakBefore w:val="false"/>
+      <w:spacing w:lineRule="auto" w:line="240" w:before="200" w:after="0"/>
+      <w:ind w:right="-30" w:hanging="0"/>
     </w:pPr>
     <w:rPr>
-      <w:b w:val="1"/>
+      <w:b/>
       <w:color w:val="000000"/>
       <w:sz w:val="24"/>
       <w:szCs w:val="24"/>
     </w:rPr>
   </w:style>
   <w:style w:type="paragraph" w:styleId="Heading4">
-    <w:name w:val="heading 4"/>
-    <w:basedOn w:val="Normal"/>
-    <w:next w:val="Normal"/>
-    <w:pPr>
-      <w:pageBreakBefore w:val="0"/>
+    <w:name w:val="Heading 4"/>
+    <w:basedOn w:val="Normal1"/>
+    <w:next w:val="Normal1"/>
+    <w:qFormat/>
+    <w:pPr>
+      <w:pageBreakBefore w:val="false"/>
     </w:pPr>
     <w:rPr>
-      <w:b w:val="1"/>
+      <w:b/>
       <w:color w:val="000000"/>
     </w:rPr>
   </w:style>
   <w:style w:type="paragraph" w:styleId="Heading5">
-    <w:name w:val="heading 5"/>
-    <w:basedOn w:val="Normal"/>
-    <w:next w:val="Normal"/>
-    <w:pPr>
-      <w:keepNext w:val="1"/>
-      <w:keepLines w:val="1"/>
-      <w:pageBreakBefore w:val="0"/>
-      <w:spacing w:after="0" w:before="160" w:lineRule="auto"/>
+    <w:name w:val="Heading 5"/>
+    <w:basedOn w:val="Normal1"/>
+    <w:next w:val="Normal1"/>
+    <w:qFormat/>
+    <w:pPr>
+      <w:keepNext w:val="true"/>
+      <w:keepLines/>
+      <w:pageBreakBefore w:val="false"/>
+      <w:spacing w:lineRule="auto" w:line="240" w:before="160" w:after="0"/>
     </w:pPr>
     <w:rPr>
-      <w:rFonts w:ascii="Trebuchet MS" w:cs="Trebuchet MS" w:eastAsia="Trebuchet MS" w:hAnsi="Trebuchet MS"/>
+      <w:rFonts w:ascii="Trebuchet MS" w:hAnsi="Trebuchet MS" w:eastAsia="Trebuchet MS" w:cs="Trebuchet MS"/>
       <w:color w:val="666666"/>
       <w:sz w:val="22"/>
       <w:szCs w:val="22"/>
     </w:rPr>
   </w:style>
   <w:style w:type="paragraph" w:styleId="Heading6">
-    <w:name w:val="heading 6"/>
-    <w:basedOn w:val="Normal"/>
-    <w:next w:val="Normal"/>
-    <w:pPr>
-      <w:keepNext w:val="1"/>
-      <w:keepLines w:val="1"/>
-      <w:pageBreakBefore w:val="0"/>
-      <w:spacing w:after="0" w:before="160" w:lineRule="auto"/>
+    <w:name w:val="Heading 6"/>
+    <w:basedOn w:val="Normal1"/>
+    <w:next w:val="Normal1"/>
+    <w:qFormat/>
+    <w:pPr>
+      <w:keepNext w:val="true"/>
+      <w:keepLines/>
+      <w:pageBreakBefore w:val="false"/>
+      <w:spacing w:lineRule="auto" w:line="240" w:before="160" w:after="0"/>
     </w:pPr>
     <w:rPr>
-      <w:rFonts w:ascii="Trebuchet MS" w:cs="Trebuchet MS" w:eastAsia="Trebuchet MS" w:hAnsi="Trebuchet MS"/>
-      <w:i w:val="1"/>
+      <w:rFonts w:ascii="Trebuchet MS" w:hAnsi="Trebuchet MS" w:eastAsia="Trebuchet MS" w:cs="Trebuchet MS"/>
+      <w:i/>
       <w:color w:val="666666"/>
       <w:sz w:val="22"/>
       <w:szCs w:val="22"/>
     </w:rPr>
   </w:style>
+  <w:style w:type="paragraph" w:styleId="Heading">
+    <w:name w:val="Heading"/>
+    <w:basedOn w:val="Normal"/>
+    <w:next w:val="TextBody"/>
+    <w:qFormat/>
+    <w:pPr>
+      <w:keepNext w:val="true"/>
+      <w:spacing w:before="240" w:after="120"/>
+    </w:pPr>
+    <w:rPr>
+      <w:rFonts w:ascii="Liberation Sans" w:hAnsi="Liberation Sans" w:eastAsia="Microsoft YaHei" w:cs="Lucida Sans"/>
+      <w:sz w:val="28"/>
+      <w:szCs w:val="28"/>
+    </w:rPr>
+  </w:style>
+  <w:style w:type="paragraph" w:styleId="TextBody">
+    <w:name w:val="Body Text"/>
+    <w:basedOn w:val="Normal"/>
+    <w:pPr>
+      <w:spacing w:lineRule="auto" w:line="276" w:before="0" w:after="140"/>
+    </w:pPr>
+    <w:rPr/>
+  </w:style>
+  <w:style w:type="paragraph" w:styleId="List">
+    <w:name w:val="List"/>
+    <w:basedOn w:val="TextBody"/>
+    <w:pPr/>
+    <w:rPr>
+      <w:rFonts w:cs="Lucida Sans"/>
+    </w:rPr>
+  </w:style>
+  <w:style w:type="paragraph" w:styleId="Caption">
+    <w:name w:val="Caption"/>
+    <w:basedOn w:val="Normal"/>
+    <w:qFormat/>
+    <w:pPr>
+      <w:suppressLineNumbers/>
+      <w:spacing w:before="120" w:after="120"/>
+    </w:pPr>
+    <w:rPr>
+      <w:rFonts w:cs="Lucida Sans"/>
+      <w:i/>
+      <w:iCs/>
+      <w:sz w:val="24"/>
+      <w:szCs w:val="24"/>
+    </w:rPr>
+  </w:style>
+  <w:style w:type="paragraph" w:styleId="Index">
+    <w:name w:val="Index"/>
+    <w:basedOn w:val="Normal"/>
+    <w:qFormat/>
+    <w:pPr>
+      <w:suppressLineNumbers/>
+    </w:pPr>
+    <w:rPr>
+      <w:rFonts w:cs="Lucida Sans"/>
+      <w:lang w:val="zxx" w:eastAsia="zxx" w:bidi="zxx"/>
+    </w:rPr>
+  </w:style>
+  <w:style w:type="paragraph" w:styleId="Normal1" w:default="1">
+    <w:name w:val="LO-normal"/>
+    <w:qFormat/>
+    <w:pPr>
+      <w:widowControl/>
+      <w:bidi w:val="0"/>
+      <w:spacing w:lineRule="auto" w:line="276" w:before="120" w:after="0"/>
+      <w:jc w:val="left"/>
+    </w:pPr>
+    <w:rPr>
+      <w:rFonts w:ascii="Arial" w:hAnsi="Arial" w:eastAsia="Arial" w:cs="Arial"/>
+      <w:color w:val="auto"/>
+      <w:kern w:val="0"/>
+      <w:sz w:val="22"/>
+      <w:szCs w:val="22"/>
+      <w:lang w:val="en-US" w:eastAsia="zh-CN" w:bidi="hi-IN"/>
+    </w:rPr>
+  </w:style>
   <w:style w:type="paragraph" w:styleId="Title">
     <w:name w:val="Title"/>
-    <w:basedOn w:val="Normal"/>
-    <w:next w:val="Normal"/>
-    <w:pPr>
-      <w:spacing w:before="100" w:line="240" w:lineRule="auto"/>
-      <w:ind w:right="-30"/>
+    <w:basedOn w:val="Normal1"/>
+    <w:next w:val="Normal1"/>
+    <w:qFormat/>
+    <w:pPr>
+      <w:spacing w:lineRule="auto" w:line="240" w:before="100" w:after="0"/>
+      <w:ind w:right="-30" w:hanging="0"/>
     </w:pPr>
     <w:rPr>
-      <w:rFonts w:ascii="Arial" w:cs="Arial" w:eastAsia="Arial" w:hAnsi="Arial"/>
-      <w:b w:val="1"/>
+      <w:rFonts w:ascii="Arial" w:hAnsi="Arial" w:eastAsia="Arial" w:cs="Arial"/>
+      <w:b/>
       <w:color w:val="000000"/>
       <w:sz w:val="52"/>
       <w:szCs w:val="52"/>
@@ -1151,32 +1200,42 @@
   </w:style>
   <w:style w:type="paragraph" w:styleId="Subtitle">
     <w:name w:val="Subtitle"/>
-    <w:basedOn w:val="Normal"/>
-    <w:next w:val="Normal"/>
-    <w:pPr>
-      <w:spacing w:before="200" w:lineRule="auto"/>
-      <w:ind w:right="-30"/>
+    <w:basedOn w:val="Normal1"/>
+    <w:next w:val="Normal1"/>
+    <w:qFormat/>
+    <w:pPr>
+      <w:spacing w:lineRule="auto" w:line="240" w:before="200" w:after="0"/>
+      <w:ind w:right="-30" w:hanging="0"/>
       <w:jc w:val="center"/>
     </w:pPr>
     <w:rPr>
-      <w:rFonts w:ascii="Arial" w:cs="Arial" w:eastAsia="Arial" w:hAnsi="Arial"/>
+      <w:rFonts w:ascii="Arial" w:hAnsi="Arial" w:eastAsia="Arial" w:cs="Arial"/>
       <w:color w:val="000000"/>
       <w:sz w:val="24"/>
       <w:szCs w:val="24"/>
     </w:rPr>
   </w:style>
-  <w:style w:type="table" w:styleId="Table1">
-    <w:basedOn w:val="TableNormal"/>
-    <w:tblPr>
-      <w:tblStyleRowBandSize w:val="1"/>
-      <w:tblStyleColBandSize w:val="1"/>
-      <w:tblCellMar>
-        <w:top w:w="100.0" w:type="dxa"/>
-        <w:left w:w="100.0" w:type="dxa"/>
-        <w:bottom w:w="100.0" w:type="dxa"/>
-        <w:right w:w="100.0" w:type="dxa"/>
-      </w:tblCellMar>
-    </w:tblPr>
+  <w:style w:type="paragraph" w:styleId="HeaderandFooter">
+    <w:name w:val="Header and Footer"/>
+    <w:basedOn w:val="Normal"/>
+    <w:qFormat/>
+    <w:pPr/>
+    <w:rPr/>
+  </w:style>
+  <w:style w:type="paragraph" w:styleId="Header">
+    <w:name w:val="Header"/>
+    <w:basedOn w:val="HeaderandFooter"/>
+    <w:pPr/>
+    <w:rPr/>
+  </w:style>
+  <w:style w:type="paragraph" w:styleId="Footer">
+    <w:name w:val="Footer"/>
+    <w:basedOn w:val="HeaderandFooter"/>
+    <w:pPr/>
+    <w:rPr/>
+  </w:style>
+  <w:style w:type="table" w:default="1" w:styleId="TableNormal">
+    <w:name w:val="Table Normal"/>
   </w:style>
 </w:styles>
 </file>
